--- a/Sequence_QL_Classify_+_Product/Sequence Classify + Product.docx
+++ b/Sequence_QL_Classify_+_Product/Sequence Classify + Product.docx
@@ -71,9 +71,9 @@
         <w:rPr>
           <w:rFonts w:ascii="Times New Roman" w:hAnsi="Times New Roman" w:cs="Times New Roman"/>
           <w:b/>
-          <w:sz w:val="28"/>
-          <w:szCs w:val="28"/>
-          <w:lang w:val="vi-VN"/>
+          <w:noProof/>
+          <w:sz w:val="28"/>
+          <w:szCs w:val="28"/>
         </w:rPr>
         <w:drawing>
           <wp:inline distT="0" distB="0" distL="0" distR="0" wp14:anchorId="428EE50A" wp14:editId="65610398">
@@ -154,15 +154,15 @@
         <w:rPr>
           <w:rFonts w:ascii="Times New Roman" w:hAnsi="Times New Roman" w:cs="Times New Roman"/>
           <w:b/>
-          <w:sz w:val="28"/>
-          <w:szCs w:val="28"/>
-          <w:lang w:val="vi-VN"/>
+          <w:noProof/>
+          <w:sz w:val="28"/>
+          <w:szCs w:val="28"/>
         </w:rPr>
         <w:drawing>
-          <wp:inline distT="0" distB="0" distL="0" distR="0" wp14:anchorId="336A2379" wp14:editId="646DFE34">
-            <wp:extent cx="6684264" cy="3282696"/>
-            <wp:effectExtent l="0" t="0" r="2540" b="0"/>
-            <wp:docPr id="5" name="Picture 5"/>
+          <wp:inline distT="0" distB="0" distL="0" distR="0" wp14:anchorId="5C0905CD" wp14:editId="1D0D6FCF">
+            <wp:extent cx="6690946" cy="3525715"/>
+            <wp:effectExtent l="0" t="0" r="0" b="0"/>
+            <wp:docPr id="4" name="Picture 4"/>
             <wp:cNvGraphicFramePr>
               <a:graphicFrameLocks xmlns:a="http://schemas.openxmlformats.org/drawingml/2006/main" noChangeAspect="1"/>
             </wp:cNvGraphicFramePr>
@@ -182,7 +182,7 @@
                   <pic:spPr>
                     <a:xfrm>
                       <a:off x="0" y="0"/>
-                      <a:ext cx="6684264" cy="3282696"/>
+                      <a:ext cx="6690946" cy="3525715"/>
                     </a:xfrm>
                     <a:prstGeom prst="rect">
                       <a:avLst/>
@@ -238,9 +238,9 @@
         <w:rPr>
           <w:rFonts w:ascii="Times New Roman" w:hAnsi="Times New Roman" w:cs="Times New Roman"/>
           <w:b/>
-          <w:sz w:val="28"/>
-          <w:szCs w:val="28"/>
-          <w:lang w:val="vi-VN"/>
+          <w:noProof/>
+          <w:sz w:val="28"/>
+          <w:szCs w:val="28"/>
         </w:rPr>
         <w:drawing>
           <wp:inline distT="0" distB="0" distL="0" distR="0" wp14:anchorId="4AC21CBA" wp14:editId="0A424ADC">
@@ -308,7 +308,7 @@
         <w:pStyle w:val="ListParagraph"/>
         <w:numPr>
           <w:ilvl w:val="0"/>
-          <w:numId w:val="2"/>
+          <w:numId w:val="1"/>
         </w:numPr>
         <w:spacing w:line="360" w:lineRule="auto"/>
         <w:rPr>
@@ -335,7 +335,7 @@
         <w:pStyle w:val="ListParagraph"/>
         <w:numPr>
           <w:ilvl w:val="1"/>
-          <w:numId w:val="2"/>
+          <w:numId w:val="1"/>
         </w:numPr>
         <w:spacing w:line="360" w:lineRule="auto"/>
         <w:rPr>
@@ -372,13 +372,13 @@
         <w:rPr>
           <w:rFonts w:ascii="Times New Roman" w:hAnsi="Times New Roman" w:cs="Times New Roman"/>
           <w:b/>
-          <w:sz w:val="28"/>
-          <w:szCs w:val="28"/>
-          <w:lang w:val="vi-VN"/>
+          <w:noProof/>
+          <w:sz w:val="28"/>
+          <w:szCs w:val="28"/>
         </w:rPr>
         <w:lastRenderedPageBreak/>
         <w:drawing>
-          <wp:inline distT="0" distB="0" distL="0" distR="0" wp14:anchorId="6583968B" wp14:editId="5B21B652">
+          <wp:inline distT="0" distB="0" distL="0" distR="0" wp14:anchorId="7FFFC51E" wp14:editId="123A1666">
             <wp:extent cx="6675120" cy="3328416"/>
             <wp:effectExtent l="0" t="0" r="0" b="5715"/>
             <wp:docPr id="10" name="Picture 10"/>
@@ -419,7 +419,7 @@
         <w:pStyle w:val="ListParagraph"/>
         <w:numPr>
           <w:ilvl w:val="1"/>
-          <w:numId w:val="2"/>
+          <w:numId w:val="1"/>
         </w:numPr>
         <w:spacing w:line="360" w:lineRule="auto"/>
         <w:rPr>
@@ -452,19 +452,20 @@
           <w:lang w:val="vi-VN"/>
         </w:rPr>
       </w:pPr>
+      <w:bookmarkStart w:id="0" w:name="_GoBack"/>
       <w:r>
         <w:rPr>
           <w:rFonts w:ascii="Times New Roman" w:hAnsi="Times New Roman" w:cs="Times New Roman"/>
           <w:b/>
-          <w:sz w:val="28"/>
-          <w:szCs w:val="28"/>
-          <w:lang w:val="vi-VN"/>
+          <w:noProof/>
+          <w:sz w:val="28"/>
+          <w:szCs w:val="28"/>
         </w:rPr>
         <w:drawing>
-          <wp:inline distT="0" distB="0" distL="0" distR="0" wp14:anchorId="5C107F94" wp14:editId="14F037DB">
-            <wp:extent cx="6684264" cy="3337560"/>
-            <wp:effectExtent l="0" t="0" r="2540" b="0"/>
-            <wp:docPr id="11" name="Picture 11"/>
+          <wp:inline distT="0" distB="0" distL="0" distR="0" wp14:anchorId="0EA29709" wp14:editId="0E88E520">
+            <wp:extent cx="6620608" cy="3877408"/>
+            <wp:effectExtent l="0" t="0" r="8890" b="8890"/>
+            <wp:docPr id="8" name="Picture 8"/>
             <wp:cNvGraphicFramePr>
               <a:graphicFrameLocks xmlns:a="http://schemas.openxmlformats.org/drawingml/2006/main" noChangeAspect="1"/>
             </wp:cNvGraphicFramePr>
@@ -484,7 +485,7 @@
                   <pic:spPr>
                     <a:xfrm>
                       <a:off x="0" y="0"/>
-                      <a:ext cx="6684264" cy="3337560"/>
+                      <a:ext cx="6626054" cy="3880597"/>
                     </a:xfrm>
                     <a:prstGeom prst="rect">
                       <a:avLst/>
@@ -496,13 +497,14 @@
           </wp:inline>
         </w:drawing>
       </w:r>
+      <w:bookmarkEnd w:id="0"/>
     </w:p>
     <w:p>
       <w:pPr>
         <w:pStyle w:val="ListParagraph"/>
         <w:numPr>
           <w:ilvl w:val="1"/>
-          <w:numId w:val="2"/>
+          <w:numId w:val="1"/>
         </w:numPr>
         <w:spacing w:line="360" w:lineRule="auto"/>
         <w:rPr>
@@ -521,6 +523,7 @@
           <w:szCs w:val="28"/>
           <w:lang w:val="vi-VN"/>
         </w:rPr>
+        <w:lastRenderedPageBreak/>
         <w:t>Tìm kiếm sản phẩm:</w:t>
       </w:r>
     </w:p>
@@ -547,16 +550,14 @@
           <w:lang w:val="vi-VN"/>
         </w:rPr>
       </w:pPr>
-      <w:bookmarkStart w:id="0" w:name="_GoBack"/>
       <w:r>
         <w:rPr>
           <w:rFonts w:ascii="Times New Roman" w:hAnsi="Times New Roman" w:cs="Times New Roman"/>
           <w:b/>
-          <w:sz w:val="28"/>
-          <w:szCs w:val="28"/>
-          <w:lang w:val="vi-VN"/>
-        </w:rPr>
-        <w:lastRenderedPageBreak/>
+          <w:noProof/>
+          <w:sz w:val="28"/>
+          <w:szCs w:val="28"/>
+        </w:rPr>
         <w:drawing>
           <wp:inline distT="0" distB="0" distL="0" distR="0" wp14:anchorId="39AFB255" wp14:editId="68B36E54">
             <wp:extent cx="6583680" cy="3191256"/>
@@ -593,7 +594,6 @@
           </wp:inline>
         </w:drawing>
       </w:r>
-      <w:bookmarkEnd w:id="0"/>
     </w:p>
     <w:sectPr>
       <w:pgSz w:w="12240" w:h="15840"/>
